--- a/output/test234.docx
+++ b/output/test234.docx
@@ -1110,7 +1110,7 @@
               <w:tab w:leader="dot" w:pos="9010" w:val="right"/>
             </w:tabs>
           </w:pPr>
-          <w:hyperlink w:anchor="_Toc16222056196893390318253273">
+          <w:hyperlink w:anchor="_Toc16222056889698316649452974">
             <w:r>
               <w:rPr>
                 <w:rStyle w:val="IndexLink"/>
@@ -1146,7 +1146,7 @@
               <w:rPr>
                 <w:noProof/>
               </w:rPr>
-              <w:instrText>PAGEREF  _Toc16222056196893390318253273 \h</w:instrText>
+              <w:instrText>PAGEREF  _Toc16222056889698316649452974 \h</w:instrText>
             </w:r>
             <w:r>
               <w:rPr>
@@ -1181,7 +1181,7 @@
               <w:tab w:leader="dot" w:pos="9010" w:val="right"/>
             </w:tabs>
           </w:pPr>
-          <w:hyperlink w:anchor="_Toc16222056197133503349353384">
+          <w:hyperlink w:anchor="_Toc1622205688990967002788505">
             <w:r>
               <w:rPr>
                 <w:rStyle w:val="IndexLink"/>
@@ -1216,7 +1216,7 @@
               <w:rPr>
                 <w:noProof/>
               </w:rPr>
-              <w:instrText>PAGEREF  _Toc16222056197133503349353384 \h</w:instrText>
+              <w:instrText>PAGEREF  _Toc1622205688990967002788505 \h</w:instrText>
             </w:r>
             <w:r>
               <w:rPr>
@@ -1251,7 +1251,7 @@
               <w:tab w:leader="dot" w:pos="9010" w:val="right"/>
             </w:tabs>
           </w:pPr>
-          <w:hyperlink w:anchor="_Toc16222056197389295024418309">
+          <w:hyperlink w:anchor="_Toc16222056890117793102902994">
             <w:r>
               <w:rPr>
                 <w:rStyle w:val="IndexLink"/>
@@ -1287,7 +1287,7 @@
               <w:rPr>
                 <w:noProof/>
               </w:rPr>
-              <w:instrText>PAGEREF  _Toc16222056197389295024418309 \h</w:instrText>
+              <w:instrText>PAGEREF  _Toc16222056890117793102902994 \h</w:instrText>
             </w:r>
             <w:r>
               <w:rPr>
@@ -1322,7 +1322,7 @@
               <w:tab w:leader="dot" w:pos="9010" w:val="right"/>
             </w:tabs>
           </w:pPr>
-          <w:hyperlink w:anchor="_Toc16222056197799835600514811">
+          <w:hyperlink w:anchor="_Toc16222056890337991023245373">
             <w:r>
               <w:rPr>
                 <w:rStyle w:val="IndexLink"/>
@@ -1358,7 +1358,7 @@
               <w:rPr>
                 <w:noProof/>
               </w:rPr>
-              <w:instrText>PAGEREF  _Toc16222056197799835600514811 \h</w:instrText>
+              <w:instrText>PAGEREF  _Toc16222056890337991023245373 \h</w:instrText>
             </w:r>
             <w:r>
               <w:rPr>
@@ -1393,7 +1393,7 @@
               <w:tab w:leader="dot" w:pos="9010" w:val="right"/>
             </w:tabs>
           </w:pPr>
-          <w:hyperlink w:anchor="_Toc16222056198103046367306079">
+          <w:hyperlink w:anchor="_Toc1622205689057563783946419">
             <w:r>
               <w:rPr>
                 <w:rStyle w:val="IndexLink"/>
@@ -1429,7 +1429,7 @@
               <w:rPr>
                 <w:noProof/>
               </w:rPr>
-              <w:instrText>PAGEREF  _Toc16222056198103046367306079 \h</w:instrText>
+              <w:instrText>PAGEREF  _Toc1622205689057563783946419 \h</w:instrText>
             </w:r>
             <w:r>
               <w:rPr>
@@ -1464,7 +1464,7 @@
               <w:tab w:leader="dot" w:pos="9010" w:val="right"/>
             </w:tabs>
           </w:pPr>
-          <w:hyperlink w:anchor="_Toc16222056198459977405956944">
+          <w:hyperlink w:anchor="_Toc16222056890849932555886310">
             <w:r>
               <w:rPr>
                 <w:rStyle w:val="IndexLink"/>
@@ -1500,7 +1500,7 @@
               <w:rPr>
                 <w:noProof/>
               </w:rPr>
-              <w:instrText>PAGEREF  _Toc16222056198459977405956944 \h</w:instrText>
+              <w:instrText>PAGEREF  _Toc16222056890849932555886310 \h</w:instrText>
             </w:r>
             <w:r>
               <w:rPr>
@@ -1535,7 +1535,7 @@
               <w:tab w:leader="dot" w:pos="9010" w:val="right"/>
             </w:tabs>
           </w:pPr>
-          <w:hyperlink w:anchor="_Toc16222056198744161905119989">
+          <w:hyperlink w:anchor="_Toc16222056891096365965024264">
             <w:r>
               <w:rPr>
                 <w:rStyle w:val="IndexLink"/>
@@ -1571,7 +1571,7 @@
               <w:rPr>
                 <w:noProof/>
               </w:rPr>
-              <w:instrText>PAGEREF  _Toc16222056198744161905119989 \h</w:instrText>
+              <w:instrText>PAGEREF  _Toc16222056891096365965024264 \h</w:instrText>
             </w:r>
             <w:r>
               <w:rPr>
@@ -1606,7 +1606,7 @@
               <w:tab w:leader="dot" w:pos="9010" w:val="right"/>
             </w:tabs>
           </w:pPr>
-          <w:hyperlink w:anchor="_Toc16222056199039603127584002">
+          <w:hyperlink w:anchor="_Toc16222056891324528571676034">
             <w:r>
               <w:rPr>
                 <w:rStyle w:val="IndexLink"/>
@@ -1642,7 +1642,7 @@
               <w:rPr>
                 <w:noProof/>
               </w:rPr>
-              <w:instrText>PAGEREF  _Toc16222056199039603127584002 \h</w:instrText>
+              <w:instrText>PAGEREF  _Toc16222056891324528571676034 \h</w:instrText>
             </w:r>
             <w:r>
               <w:rPr>
@@ -1677,7 +1677,7 @@
               <w:tab w:leader="dot" w:pos="9010" w:val="right"/>
             </w:tabs>
           </w:pPr>
-          <w:hyperlink w:anchor="_Toc16222056199283131044424912">
+          <w:hyperlink w:anchor="_Toc16222056891547773091023622">
             <w:r>
               <w:rPr>
                 <w:rStyle w:val="IndexLink"/>
@@ -1713,7 +1713,7 @@
               <w:rPr>
                 <w:noProof/>
               </w:rPr>
-              <w:instrText>PAGEREF  _Toc16222056199283131044424912 \h</w:instrText>
+              <w:instrText>PAGEREF  _Toc16222056891547773091023622 \h</w:instrText>
             </w:r>
             <w:r>
               <w:rPr>
@@ -1748,7 +1748,7 @@
               <w:tab w:leader="dot" w:pos="9010" w:val="right"/>
             </w:tabs>
           </w:pPr>
-          <w:hyperlink w:anchor="_Toc16222056199529751519390045">
+          <w:hyperlink w:anchor="_Toc16222056891779216182164830">
             <w:r>
               <w:rPr>
                 <w:rStyle w:val="IndexLink"/>
@@ -1784,7 +1784,7 @@
               <w:rPr>
                 <w:noProof/>
               </w:rPr>
-              <w:instrText>PAGEREF  _Toc16222056199529751519390045 \h</w:instrText>
+              <w:instrText>PAGEREF  _Toc16222056891779216182164830 \h</w:instrText>
             </w:r>
             <w:r>
               <w:rPr>
@@ -1819,7 +1819,7 @@
               <w:tab w:leader="dot" w:pos="9010" w:val="right"/>
             </w:tabs>
           </w:pPr>
-          <w:hyperlink w:anchor="_Toc16222056199755194250461866">
+          <w:hyperlink w:anchor="_Toc16222056891991472524324486">
             <w:r>
               <w:rPr>
                 <w:rStyle w:val="IndexLink"/>
@@ -1855,7 +1855,7 @@
               <w:rPr>
                 <w:noProof/>
               </w:rPr>
-              <w:instrText>PAGEREF  _Toc16222056199755194250461866 \h</w:instrText>
+              <w:instrText>PAGEREF  _Toc16222056891991472524324486 \h</w:instrText>
             </w:r>
             <w:r>
               <w:rPr>
@@ -2051,7 +2051,7 @@
             </w:rPr>
             <w:fldChar w:fldCharType="separate"/>
           </w:r>
-          <w:hyperlink w:anchor="_Toc1622205620107973017496653">
+          <w:hyperlink w:anchor="_Toc16222056893277206671644514">
             <w:r>
               <w:rPr>
                 <w:rStyle w:val="IndexLink"/>
@@ -2075,7 +2075,7 @@
               <w:rPr>
                 <w:noProof/>
               </w:rPr>
-              <w:instrText>PAGEREF _Toc1622205620107973017496653 \h \z</w:instrText>
+              <w:instrText>PAGEREF _Toc16222056893277206671644514 \h \z</w:instrText>
             </w:r>
             <w:r>
               <w:rPr>
@@ -2816,7 +2816,7 @@
       <w:pPr>
         <w:pStyle w:val="Heading1"/>
       </w:pPr>
-      <w:bookmarkStart w:name="_Toc16222056196893390318253273" w:id="1"/>
+      <w:bookmarkStart w:name="_Toc16222056889698316649452974" w:id="1"/>
       <w:r>
         <w:rPr>
           <w:rStyle w:val=""/>
@@ -2844,7 +2844,7 @@
       <w:pPr>
         <w:pStyle w:val="Heading2"/>
       </w:pPr>
-      <w:bookmarkStart w:name="_Toc16222056197133503349353384" w:id="1"/>
+      <w:bookmarkStart w:name="_Toc1622205688990967002788505" w:id="1"/>
       <w:r>
         <w:rPr>
           <w:rStyle w:val=""/>
@@ -2858,7 +2858,7 @@
       <w:pPr>
         <w:pStyle w:val="Heading3"/>
       </w:pPr>
-      <w:bookmarkStart w:name="_Toc16222056197389295024418309" w:id="1"/>
+      <w:bookmarkStart w:name="_Toc16222056890117793102902994" w:id="1"/>
       <w:r>
         <w:rPr>
           <w:rStyle w:val=""/>
@@ -2922,7 +2922,7 @@
       <w:pPr>
         <w:pStyle w:val="Heading4"/>
       </w:pPr>
-      <w:bookmarkStart w:name="_Toc16222056197799835600514811" w:id="1"/>
+      <w:bookmarkStart w:name="_Toc16222056890337991023245373" w:id="1"/>
       <w:r>
         <w:rPr>
           <w:rStyle w:val=""/>
@@ -3090,7 +3090,7 @@
       <w:pPr>
         <w:pStyle w:val="Heading4"/>
       </w:pPr>
-      <w:bookmarkStart w:name="_Toc16222056198103046367306079" w:id="1"/>
+      <w:bookmarkStart w:name="_Toc1622205689057563783946419" w:id="1"/>
       <w:r>
         <w:rPr>
           <w:rStyle w:val=""/>
@@ -3525,7 +3525,7 @@
       <w:pPr>
         <w:pStyle w:val="Heading4"/>
       </w:pPr>
-      <w:bookmarkStart w:name="_Toc16222056198459977405956944" w:id="1"/>
+      <w:bookmarkStart w:name="_Toc16222056890849932555886310" w:id="1"/>
       <w:r>
         <w:rPr>
           <w:rStyle w:val=""/>
@@ -3692,7 +3692,7 @@
       <w:pPr>
         <w:pStyle w:val="Heading3"/>
       </w:pPr>
-      <w:bookmarkStart w:name="_Toc16222056198744161905119989" w:id="1"/>
+      <w:bookmarkStart w:name="_Toc16222056891096365965024264" w:id="1"/>
       <w:r>
         <w:rPr>
           <w:rStyle w:val=""/>
@@ -3848,7 +3848,7 @@
       <w:pPr>
         <w:pStyle w:val="Heading4"/>
       </w:pPr>
-      <w:bookmarkStart w:name="_Toc16222056199039603127584002" w:id="1"/>
+      <w:bookmarkStart w:name="_Toc16222056891324528571676034" w:id="1"/>
       <w:r>
         <w:rPr>
           <w:rStyle w:val=""/>
@@ -3888,7 +3888,7 @@
       <w:pPr>
         <w:pStyle w:val="Heading5"/>
       </w:pPr>
-      <w:bookmarkStart w:name="_Toc16222056199283131044424912" w:id="1"/>
+      <w:bookmarkStart w:name="_Toc16222056891547773091023622" w:id="1"/>
       <w:r>
         <w:rPr>
           <w:rStyle w:val=""/>
@@ -4000,7 +4000,7 @@
       <w:pPr>
         <w:pStyle w:val="Heading5"/>
       </w:pPr>
-      <w:bookmarkStart w:name="_Toc16222056199529751519390045" w:id="1"/>
+      <w:bookmarkStart w:name="_Toc16222056891779216182164830" w:id="1"/>
       <w:r>
         <w:rPr>
           <w:rStyle w:val=""/>
@@ -4088,7 +4088,7 @@
       <w:pPr>
         <w:pStyle w:val="Heading5"/>
       </w:pPr>
-      <w:bookmarkStart w:name="_Toc16222056199755194250461866" w:id="1"/>
+      <w:bookmarkStart w:name="_Toc16222056891991472524324486" w:id="1"/>
       <w:r>
         <w:rPr>
           <w:rStyle w:val=""/>
@@ -4456,7 +4456,7 @@
       <w:pPr>
         <w:pStyle w:val="PCFigureCaption"/>
       </w:pPr>
-      <w:bookmarkStart w:name="_Toc1622205620107973017496653" w:id="1"/>
+      <w:bookmarkStart w:name="_Toc16222056893277206671644514" w:id="1"/>
       <w:r>
         <w:rPr>
           <w:rStyle w:val=""/>

--- a/output/test234.docx
+++ b/output/test234.docx
@@ -1110,7 +1110,7 @@
               <w:tab w:leader="dot" w:pos="9010" w:val="right"/>
             </w:tabs>
           </w:pPr>
-          <w:hyperlink w:anchor="_Toc16222056889698316649452974">
+          <w:hyperlink w:anchor="_Toc16222057148392852327755698">
             <w:r>
               <w:rPr>
                 <w:rStyle w:val="IndexLink"/>
@@ -1146,7 +1146,7 @@
               <w:rPr>
                 <w:noProof/>
               </w:rPr>
-              <w:instrText>PAGEREF  _Toc16222056889698316649452974 \h</w:instrText>
+              <w:instrText>PAGEREF  _Toc16222057148392852327755698 \h</w:instrText>
             </w:r>
             <w:r>
               <w:rPr>
@@ -1181,7 +1181,7 @@
               <w:tab w:leader="dot" w:pos="9010" w:val="right"/>
             </w:tabs>
           </w:pPr>
-          <w:hyperlink w:anchor="_Toc1622205688990967002788505">
+          <w:hyperlink w:anchor="_Toc16222057148618078413155250">
             <w:r>
               <w:rPr>
                 <w:rStyle w:val="IndexLink"/>
@@ -1216,7 +1216,7 @@
               <w:rPr>
                 <w:noProof/>
               </w:rPr>
-              <w:instrText>PAGEREF  _Toc1622205688990967002788505 \h</w:instrText>
+              <w:instrText>PAGEREF  _Toc16222057148618078413155250 \h</w:instrText>
             </w:r>
             <w:r>
               <w:rPr>
@@ -1251,7 +1251,7 @@
               <w:tab w:leader="dot" w:pos="9010" w:val="right"/>
             </w:tabs>
           </w:pPr>
-          <w:hyperlink w:anchor="_Toc16222056890117793102902994">
+          <w:hyperlink w:anchor="_Toc16222057148811158031678580">
             <w:r>
               <w:rPr>
                 <w:rStyle w:val="IndexLink"/>
@@ -1287,7 +1287,7 @@
               <w:rPr>
                 <w:noProof/>
               </w:rPr>
-              <w:instrText>PAGEREF  _Toc16222056890117793102902994 \h</w:instrText>
+              <w:instrText>PAGEREF  _Toc16222057148811158031678580 \h</w:instrText>
             </w:r>
             <w:r>
               <w:rPr>
@@ -1322,7 +1322,7 @@
               <w:tab w:leader="dot" w:pos="9010" w:val="right"/>
             </w:tabs>
           </w:pPr>
-          <w:hyperlink w:anchor="_Toc16222056890337991023245373">
+          <w:hyperlink w:anchor="_Toc16222057149038257994761811">
             <w:r>
               <w:rPr>
                 <w:rStyle w:val="IndexLink"/>
@@ -1358,7 +1358,7 @@
               <w:rPr>
                 <w:noProof/>
               </w:rPr>
-              <w:instrText>PAGEREF  _Toc16222056890337991023245373 \h</w:instrText>
+              <w:instrText>PAGEREF  _Toc16222057149038257994761811 \h</w:instrText>
             </w:r>
             <w:r>
               <w:rPr>
@@ -1393,7 +1393,7 @@
               <w:tab w:leader="dot" w:pos="9010" w:val="right"/>
             </w:tabs>
           </w:pPr>
-          <w:hyperlink w:anchor="_Toc1622205689057563783946419">
+          <w:hyperlink w:anchor="_Toc16222057149273743466530540">
             <w:r>
               <w:rPr>
                 <w:rStyle w:val="IndexLink"/>
@@ -1429,7 +1429,7 @@
               <w:rPr>
                 <w:noProof/>
               </w:rPr>
-              <w:instrText>PAGEREF  _Toc1622205689057563783946419 \h</w:instrText>
+              <w:instrText>PAGEREF  _Toc16222057149273743466530540 \h</w:instrText>
             </w:r>
             <w:r>
               <w:rPr>
@@ -1464,7 +1464,7 @@
               <w:tab w:leader="dot" w:pos="9010" w:val="right"/>
             </w:tabs>
           </w:pPr>
-          <w:hyperlink w:anchor="_Toc16222056890849932555886310">
+          <w:hyperlink w:anchor="_Toc16222057149526738275429245">
             <w:r>
               <w:rPr>
                 <w:rStyle w:val="IndexLink"/>
@@ -1500,7 +1500,7 @@
               <w:rPr>
                 <w:noProof/>
               </w:rPr>
-              <w:instrText>PAGEREF  _Toc16222056890849932555886310 \h</w:instrText>
+              <w:instrText>PAGEREF  _Toc16222057149526738275429245 \h</w:instrText>
             </w:r>
             <w:r>
               <w:rPr>
@@ -1535,7 +1535,7 @@
               <w:tab w:leader="dot" w:pos="9010" w:val="right"/>
             </w:tabs>
           </w:pPr>
-          <w:hyperlink w:anchor="_Toc16222056891096365965024264">
+          <w:hyperlink w:anchor="_Toc16222057149752906654882026">
             <w:r>
               <w:rPr>
                 <w:rStyle w:val="IndexLink"/>
@@ -1571,7 +1571,7 @@
               <w:rPr>
                 <w:noProof/>
               </w:rPr>
-              <w:instrText>PAGEREF  _Toc16222056891096365965024264 \h</w:instrText>
+              <w:instrText>PAGEREF  _Toc16222057149752906654882026 \h</w:instrText>
             </w:r>
             <w:r>
               <w:rPr>
@@ -1606,7 +1606,7 @@
               <w:tab w:leader="dot" w:pos="9010" w:val="right"/>
             </w:tabs>
           </w:pPr>
-          <w:hyperlink w:anchor="_Toc16222056891324528571676034">
+          <w:hyperlink w:anchor="_Toc1622205714998110801223278">
             <w:r>
               <w:rPr>
                 <w:rStyle w:val="IndexLink"/>
@@ -1642,7 +1642,7 @@
               <w:rPr>
                 <w:noProof/>
               </w:rPr>
-              <w:instrText>PAGEREF  _Toc16222056891324528571676034 \h</w:instrText>
+              <w:instrText>PAGEREF  _Toc1622205714998110801223278 \h</w:instrText>
             </w:r>
             <w:r>
               <w:rPr>
@@ -1677,7 +1677,7 @@
               <w:tab w:leader="dot" w:pos="9010" w:val="right"/>
             </w:tabs>
           </w:pPr>
-          <w:hyperlink w:anchor="_Toc16222056891547773091023622">
+          <w:hyperlink w:anchor="_Toc16222057150194620126841948">
             <w:r>
               <w:rPr>
                 <w:rStyle w:val="IndexLink"/>
@@ -1713,7 +1713,7 @@
               <w:rPr>
                 <w:noProof/>
               </w:rPr>
-              <w:instrText>PAGEREF  _Toc16222056891547773091023622 \h</w:instrText>
+              <w:instrText>PAGEREF  _Toc16222057150194620126841948 \h</w:instrText>
             </w:r>
             <w:r>
               <w:rPr>
@@ -1748,7 +1748,7 @@
               <w:tab w:leader="dot" w:pos="9010" w:val="right"/>
             </w:tabs>
           </w:pPr>
-          <w:hyperlink w:anchor="_Toc16222056891779216182164830">
+          <w:hyperlink w:anchor="_Toc16222057150415069757150824">
             <w:r>
               <w:rPr>
                 <w:rStyle w:val="IndexLink"/>
@@ -1784,7 +1784,7 @@
               <w:rPr>
                 <w:noProof/>
               </w:rPr>
-              <w:instrText>PAGEREF  _Toc16222056891779216182164830 \h</w:instrText>
+              <w:instrText>PAGEREF  _Toc16222057150415069757150824 \h</w:instrText>
             </w:r>
             <w:r>
               <w:rPr>
@@ -1819,7 +1819,7 @@
               <w:tab w:leader="dot" w:pos="9010" w:val="right"/>
             </w:tabs>
           </w:pPr>
-          <w:hyperlink w:anchor="_Toc16222056891991472524324486">
+          <w:hyperlink w:anchor="_Toc16222057150634335973864173">
             <w:r>
               <w:rPr>
                 <w:rStyle w:val="IndexLink"/>
@@ -1855,7 +1855,7 @@
               <w:rPr>
                 <w:noProof/>
               </w:rPr>
-              <w:instrText>PAGEREF  _Toc16222056891991472524324486 \h</w:instrText>
+              <w:instrText>PAGEREF  _Toc16222057150634335973864173 \h</w:instrText>
             </w:r>
             <w:r>
               <w:rPr>
@@ -2051,7 +2051,7 @@
             </w:rPr>
             <w:fldChar w:fldCharType="separate"/>
           </w:r>
-          <w:hyperlink w:anchor="_Toc16222056893277206671644514">
+          <w:hyperlink w:anchor="_Toc16222057151895874346741843">
             <w:r>
               <w:rPr>
                 <w:rStyle w:val="IndexLink"/>
@@ -2075,7 +2075,7 @@
               <w:rPr>
                 <w:noProof/>
               </w:rPr>
-              <w:instrText>PAGEREF _Toc16222056893277206671644514 \h \z</w:instrText>
+              <w:instrText>PAGEREF _Toc16222057151895874346741843 \h \z</w:instrText>
             </w:r>
             <w:r>
               <w:rPr>
@@ -2816,7 +2816,7 @@
       <w:pPr>
         <w:pStyle w:val="Heading1"/>
       </w:pPr>
-      <w:bookmarkStart w:name="_Toc16222056889698316649452974" w:id="1"/>
+      <w:bookmarkStart w:name="_Toc16222057148392852327755698" w:id="1"/>
       <w:r>
         <w:rPr>
           <w:rStyle w:val=""/>
@@ -2844,7 +2844,7 @@
       <w:pPr>
         <w:pStyle w:val="Heading2"/>
       </w:pPr>
-      <w:bookmarkStart w:name="_Toc1622205688990967002788505" w:id="1"/>
+      <w:bookmarkStart w:name="_Toc16222057148618078413155250" w:id="1"/>
       <w:r>
         <w:rPr>
           <w:rStyle w:val=""/>
@@ -2858,7 +2858,7 @@
       <w:pPr>
         <w:pStyle w:val="Heading3"/>
       </w:pPr>
-      <w:bookmarkStart w:name="_Toc16222056890117793102902994" w:id="1"/>
+      <w:bookmarkStart w:name="_Toc16222057148811158031678580" w:id="1"/>
       <w:r>
         <w:rPr>
           <w:rStyle w:val=""/>
@@ -2922,7 +2922,7 @@
       <w:pPr>
         <w:pStyle w:val="Heading4"/>
       </w:pPr>
-      <w:bookmarkStart w:name="_Toc16222056890337991023245373" w:id="1"/>
+      <w:bookmarkStart w:name="_Toc16222057149038257994761811" w:id="1"/>
       <w:r>
         <w:rPr>
           <w:rStyle w:val=""/>
@@ -3090,7 +3090,7 @@
       <w:pPr>
         <w:pStyle w:val="Heading4"/>
       </w:pPr>
-      <w:bookmarkStart w:name="_Toc1622205689057563783946419" w:id="1"/>
+      <w:bookmarkStart w:name="_Toc16222057149273743466530540" w:id="1"/>
       <w:r>
         <w:rPr>
           <w:rStyle w:val=""/>
@@ -3525,7 +3525,7 @@
       <w:pPr>
         <w:pStyle w:val="Heading4"/>
       </w:pPr>
-      <w:bookmarkStart w:name="_Toc16222056890849932555886310" w:id="1"/>
+      <w:bookmarkStart w:name="_Toc16222057149526738275429245" w:id="1"/>
       <w:r>
         <w:rPr>
           <w:rStyle w:val=""/>
@@ -3692,7 +3692,7 @@
       <w:pPr>
         <w:pStyle w:val="Heading3"/>
       </w:pPr>
-      <w:bookmarkStart w:name="_Toc16222056891096365965024264" w:id="1"/>
+      <w:bookmarkStart w:name="_Toc16222057149752906654882026" w:id="1"/>
       <w:r>
         <w:rPr>
           <w:rStyle w:val=""/>
@@ -3848,7 +3848,7 @@
       <w:pPr>
         <w:pStyle w:val="Heading4"/>
       </w:pPr>
-      <w:bookmarkStart w:name="_Toc16222056891324528571676034" w:id="1"/>
+      <w:bookmarkStart w:name="_Toc1622205714998110801223278" w:id="1"/>
       <w:r>
         <w:rPr>
           <w:rStyle w:val=""/>
@@ -3888,7 +3888,7 @@
       <w:pPr>
         <w:pStyle w:val="Heading5"/>
       </w:pPr>
-      <w:bookmarkStart w:name="_Toc16222056891547773091023622" w:id="1"/>
+      <w:bookmarkStart w:name="_Toc16222057150194620126841948" w:id="1"/>
       <w:r>
         <w:rPr>
           <w:rStyle w:val=""/>
@@ -4000,7 +4000,7 @@
       <w:pPr>
         <w:pStyle w:val="Heading5"/>
       </w:pPr>
-      <w:bookmarkStart w:name="_Toc16222056891779216182164830" w:id="1"/>
+      <w:bookmarkStart w:name="_Toc16222057150415069757150824" w:id="1"/>
       <w:r>
         <w:rPr>
           <w:rStyle w:val=""/>
@@ -4088,7 +4088,7 @@
       <w:pPr>
         <w:pStyle w:val="Heading5"/>
       </w:pPr>
-      <w:bookmarkStart w:name="_Toc16222056891991472524324486" w:id="1"/>
+      <w:bookmarkStart w:name="_Toc16222057150634335973864173" w:id="1"/>
       <w:r>
         <w:rPr>
           <w:rStyle w:val=""/>
@@ -4456,7 +4456,7 @@
       <w:pPr>
         <w:pStyle w:val="PCFigureCaption"/>
       </w:pPr>
-      <w:bookmarkStart w:name="_Toc16222056893277206671644514" w:id="1"/>
+      <w:bookmarkStart w:name="_Toc16222057151895874346741843" w:id="1"/>
       <w:r>
         <w:rPr>
           <w:rStyle w:val=""/>
